--- a/24. DP 4N33(F4 MERAH_K15)/Setting Baju (Hal depan) F4 PDH.docx
+++ b/24. DP 4N33(F4 MERAH_K15)/Setting Baju (Hal depan) F4 PDH.docx
@@ -1,6 +1,6 @@
 
 <file path=word/document.xml><?xml version="1.0" encoding="utf-8"?>
-<w:document xmlns:wpc="http://schemas.microsoft.com/office/word/2010/wordprocessingCanvas" xmlns:cx="http://schemas.microsoft.com/office/drawing/2014/chartex" xmlns:cx1="http://schemas.microsoft.com/office/drawing/2015/9/8/chartex" xmlns:cx2="http://schemas.microsoft.com/office/drawing/2015/10/21/chartex" xmlns:cx3="http://schemas.microsoft.com/office/drawing/2016/5/9/chartex" xmlns:cx4="http://schemas.microsoft.com/office/drawing/2016/5/10/chartex" xmlns:cx5="http://schemas.microsoft.com/office/drawing/2016/5/11/chartex" xmlns:cx6="http://schemas.microsoft.com/office/drawing/2016/5/12/chartex" xmlns:cx7="http://schemas.microsoft.com/office/drawing/2016/5/13/chartex" xmlns:cx8="http://schemas.microsoft.com/office/drawing/2016/5/14/chartex" xmlns:mc="http://schemas.openxmlformats.org/markup-compatibility/2006" xmlns:aink="http://schemas.microsoft.com/office/drawing/2016/ink" xmlns:am3d="http://schemas.microsoft.com/office/drawing/2017/model3d" xmlns:o="urn:schemas-microsoft-com:office:office" xmlns:r="http://schemas.openxmlformats.org/officeDocument/2006/relationships" xmlns:m="http://schemas.openxmlformats.org/officeDocument/2006/math" xmlns:v="urn:schemas-microsoft-com:vml" xmlns:wp14="http://schemas.microsoft.com/office/word/2010/wordprocessingDrawing" xmlns:wp="http://schemas.openxmlformats.org/drawingml/2006/wordprocessingDrawing" xmlns:w10="urn:schemas-microsoft-com:office:word" xmlns:w="http://schemas.openxmlformats.org/wordprocessingml/2006/main" xmlns:w14="http://schemas.microsoft.com/office/word/2010/wordml" xmlns:w15="http://schemas.microsoft.com/office/word/2012/wordml" xmlns:w16cex="http://schemas.microsoft.com/office/word/2018/wordml/cex" xmlns:w16cid="http://schemas.microsoft.com/office/word/2016/wordml/cid" xmlns:w16="http://schemas.microsoft.com/office/word/2018/wordml" xmlns:w16se="http://schemas.microsoft.com/office/word/2015/wordml/symex" xmlns:wpg="http://schemas.microsoft.com/office/word/2010/wordprocessingGroup" xmlns:wpi="http://schemas.microsoft.com/office/word/2010/wordprocessingInk" xmlns:wne="http://schemas.microsoft.com/office/word/2006/wordml" xmlns:wps="http://schemas.microsoft.com/office/word/2010/wordprocessingShape" mc:Ignorable="w14 w15 w16se w16cid w16 w16cex wp14">
+<w:document xmlns:wpc="http://schemas.microsoft.com/office/word/2010/wordprocessingCanvas" xmlns:cx="http://schemas.microsoft.com/office/drawing/2014/chartex" xmlns:cx1="http://schemas.microsoft.com/office/drawing/2015/9/8/chartex" xmlns:cx2="http://schemas.microsoft.com/office/drawing/2015/10/21/chartex" xmlns:cx3="http://schemas.microsoft.com/office/drawing/2016/5/9/chartex" xmlns:cx4="http://schemas.microsoft.com/office/drawing/2016/5/10/chartex" xmlns:cx5="http://schemas.microsoft.com/office/drawing/2016/5/11/chartex" xmlns:cx6="http://schemas.microsoft.com/office/drawing/2016/5/12/chartex" xmlns:cx7="http://schemas.microsoft.com/office/drawing/2016/5/13/chartex" xmlns:cx8="http://schemas.microsoft.com/office/drawing/2016/5/14/chartex" xmlns:mc="http://schemas.openxmlformats.org/markup-compatibility/2006" xmlns:aink="http://schemas.microsoft.com/office/drawing/2016/ink" xmlns:am3d="http://schemas.microsoft.com/office/drawing/2017/model3d" xmlns:o="urn:schemas-microsoft-com:office:office" xmlns:r="http://schemas.openxmlformats.org/officeDocument/2006/relationships" xmlns:m="http://schemas.openxmlformats.org/officeDocument/2006/math" xmlns:v="urn:schemas-microsoft-com:vml" xmlns:wp14="http://schemas.microsoft.com/office/word/2010/wordprocessingDrawing" xmlns:wp="http://schemas.openxmlformats.org/drawingml/2006/wordprocessingDrawing" xmlns:w10="urn:schemas-microsoft-com:office:word" xmlns:w="http://schemas.openxmlformats.org/wordprocessingml/2006/main" xmlns:w14="http://schemas.microsoft.com/office/word/2010/wordml" xmlns:w15="http://schemas.microsoft.com/office/word/2012/wordml" xmlns:w16cex="http://schemas.microsoft.com/office/word/2018/wordml/cex" xmlns:w16cid="http://schemas.microsoft.com/office/word/2016/wordml/cid" xmlns:w16="http://schemas.microsoft.com/office/word/2018/wordml" xmlns:w16sdtdh="http://schemas.microsoft.com/office/word/2020/wordml/sdtdatahash" xmlns:w16se="http://schemas.microsoft.com/office/word/2015/wordml/symex" xmlns:wpg="http://schemas.microsoft.com/office/word/2010/wordprocessingGroup" xmlns:wpi="http://schemas.microsoft.com/office/word/2010/wordprocessingInk" xmlns:wne="http://schemas.microsoft.com/office/word/2006/wordml" xmlns:wps="http://schemas.microsoft.com/office/word/2010/wordprocessingShape" mc:Ignorable="w14 w15 w16se w16cid w16 w16cex w16sdtdh wp14">
   <w:body>
     <w:tbl>
       <w:tblPr>
@@ -157,7 +157,7 @@
                 <w:sz w:val="44"/>
                 <w:szCs w:val="18"/>
               </w:rPr>
-              <w:t>K3</w:t>
+              <w:t>T3</w:t>
             </w:r>
             <w:r>
               <w:rPr>
@@ -226,27 +226,7 @@
                 <w:szCs w:val="17"/>
                 <w:lang w:val="en-US"/>
               </w:rPr>
-              <w:t xml:space="preserve"> </w:t>
-            </w:r>
-            <w:proofErr w:type="spellStart"/>
-            <w:r>
-              <w:rPr>
-                <w:rFonts w:ascii="Source Sans Pro" w:hAnsi="Source Sans Pro"/>
-                <w:sz w:val="17"/>
-                <w:szCs w:val="17"/>
-                <w:lang w:val="en-US"/>
-              </w:rPr>
-              <w:t>Dinas</w:t>
-            </w:r>
-            <w:proofErr w:type="spellEnd"/>
-            <w:r>
-              <w:rPr>
-                <w:rFonts w:ascii="Source Sans Pro" w:hAnsi="Source Sans Pro"/>
-                <w:sz w:val="17"/>
-                <w:szCs w:val="17"/>
-                <w:lang w:val="en-US"/>
-              </w:rPr>
-              <w:t xml:space="preserve"> 30 </w:t>
+              <w:t xml:space="preserve"> Dinas 30 </w:t>
             </w:r>
             <w:proofErr w:type="spellStart"/>
             <w:r>
@@ -391,7 +371,7 @@
                 <w:noProof/>
                 <w:sz w:val="28"/>
               </w:rPr>
-              <w:t>ERIK HANDOYO</w:t>
+              <w:t>OKTE DWI PANGGA</w:t>
             </w:r>
             <w:r>
               <w:rPr>
@@ -461,7 +441,7 @@
                 <w:szCs w:val="28"/>
                 <w:lang w:val="en-US"/>
               </w:rPr>
-              <w:t>42</w:t>
+              <w:t>43</w:t>
             </w:r>
             <w:r>
               <w:rPr>
@@ -519,7 +499,7 @@
                 <w:szCs w:val="28"/>
                 <w:lang w:val="en-US"/>
               </w:rPr>
-              <w:t>XL</w:t>
+              <w:t>XXL</w:t>
             </w:r>
             <w:r>
               <w:rPr>
@@ -603,7 +583,7 @@
                 <w:szCs w:val="28"/>
                 <w:lang w:val="en-US"/>
               </w:rPr>
-              <w:t>56</w:t>
+              <w:t>58</w:t>
             </w:r>
             <w:r>
               <w:rPr>
@@ -731,7 +711,7 @@
                 <w:sz w:val="30"/>
                 <w:szCs w:val="30"/>
               </w:rPr>
-              <w:t>DP I NAUTIKA</w:t>
+              <w:t>DP4 NAUTIKA / 33</w:t>
             </w:r>
             <w:r>
               <w:rPr>
@@ -841,7 +821,7 @@
                 <w:sz w:val="30"/>
                 <w:szCs w:val="30"/>
               </w:rPr>
-              <w:t>45</w:t>
+              <w:t>51</w:t>
             </w:r>
             <w:r>
               <w:rPr>
@@ -950,7 +930,7 @@
                 <w:szCs w:val="30"/>
                 <w:lang w:val="en-US"/>
               </w:rPr>
-              <w:t>18</w:t>
+              <w:t>21</w:t>
             </w:r>
             <w:r>
               <w:rPr>
@@ -1005,7 +985,7 @@
                 <w:szCs w:val="30"/>
                 <w:lang w:val="en-US"/>
               </w:rPr>
-              <w:t>29</w:t>
+              <w:t>32</w:t>
             </w:r>
             <w:r>
               <w:rPr>
@@ -1060,7 +1040,7 @@
                 <w:szCs w:val="30"/>
                 <w:lang w:val="en-US"/>
               </w:rPr>
-              <w:t>27</w:t>
+              <w:t>30</w:t>
             </w:r>
             <w:r>
               <w:rPr>
@@ -1115,7 +1095,7 @@
                 <w:szCs w:val="30"/>
                 <w:lang w:val="en-US"/>
               </w:rPr>
-              <w:t>29</w:t>
+              <w:t>32</w:t>
             </w:r>
             <w:r>
               <w:rPr>
@@ -1170,7 +1150,7 @@
                 <w:szCs w:val="30"/>
                 <w:lang w:val="en-US"/>
               </w:rPr>
-              <w:t>72</w:t>
+              <w:t>76</w:t>
             </w:r>
             <w:r>
               <w:rPr>
@@ -1225,7 +1205,7 @@
                 <w:szCs w:val="30"/>
                 <w:lang w:val="en-US"/>
               </w:rPr>
-              <w:t>42</w:t>
+              <w:t>46</w:t>
             </w:r>
             <w:r>
               <w:rPr>
@@ -1453,7 +1433,7 @@
                 <w:sz w:val="44"/>
                 <w:szCs w:val="18"/>
               </w:rPr>
-              <w:t>K3</w:t>
+              <w:t>T3</w:t>
             </w:r>
             <w:r>
               <w:rPr>
@@ -1522,27 +1502,7 @@
                 <w:szCs w:val="17"/>
                 <w:lang w:val="en-US"/>
               </w:rPr>
-              <w:t xml:space="preserve"> </w:t>
-            </w:r>
-            <w:proofErr w:type="spellStart"/>
-            <w:r>
-              <w:rPr>
-                <w:rFonts w:ascii="Source Sans Pro" w:hAnsi="Source Sans Pro"/>
-                <w:sz w:val="17"/>
-                <w:szCs w:val="17"/>
-                <w:lang w:val="en-US"/>
-              </w:rPr>
-              <w:t>Dinas</w:t>
-            </w:r>
-            <w:proofErr w:type="spellEnd"/>
-            <w:r>
-              <w:rPr>
-                <w:rFonts w:ascii="Source Sans Pro" w:hAnsi="Source Sans Pro"/>
-                <w:sz w:val="17"/>
-                <w:szCs w:val="17"/>
-                <w:lang w:val="en-US"/>
-              </w:rPr>
-              <w:t xml:space="preserve"> 30 </w:t>
+              <w:t xml:space="preserve"> Dinas 30 </w:t>
             </w:r>
             <w:proofErr w:type="spellStart"/>
             <w:r>
@@ -1687,7 +1647,7 @@
                 <w:noProof/>
                 <w:sz w:val="28"/>
               </w:rPr>
-              <w:t>ERIK HANDOYO</w:t>
+              <w:t>OKTE DWI PANGGA</w:t>
             </w:r>
             <w:r>
               <w:rPr>
@@ -1757,7 +1717,7 @@
                 <w:szCs w:val="28"/>
                 <w:lang w:val="en-US"/>
               </w:rPr>
-              <w:t>42</w:t>
+              <w:t>43</w:t>
             </w:r>
             <w:r>
               <w:rPr>
@@ -1815,7 +1775,7 @@
                 <w:szCs w:val="28"/>
                 <w:lang w:val="en-US"/>
               </w:rPr>
-              <w:t>XL</w:t>
+              <w:t>XXL</w:t>
             </w:r>
             <w:r>
               <w:rPr>
@@ -1899,7 +1859,7 @@
                 <w:szCs w:val="28"/>
                 <w:lang w:val="en-US"/>
               </w:rPr>
-              <w:t>56</w:t>
+              <w:t>58</w:t>
             </w:r>
             <w:r>
               <w:rPr>
@@ -2027,7 +1987,7 @@
                 <w:sz w:val="30"/>
                 <w:szCs w:val="30"/>
               </w:rPr>
-              <w:t>DP I NAUTIKA</w:t>
+              <w:t>DP4 NAUTIKA / 33</w:t>
             </w:r>
             <w:r>
               <w:rPr>
@@ -2137,7 +2097,7 @@
                 <w:sz w:val="30"/>
                 <w:szCs w:val="30"/>
               </w:rPr>
-              <w:t>45</w:t>
+              <w:t>51</w:t>
             </w:r>
             <w:r>
               <w:rPr>
@@ -2246,7 +2206,7 @@
                 <w:szCs w:val="30"/>
                 <w:lang w:val="en-US"/>
               </w:rPr>
-              <w:t>18</w:t>
+              <w:t>21</w:t>
             </w:r>
             <w:r>
               <w:rPr>
@@ -2301,7 +2261,7 @@
                 <w:szCs w:val="30"/>
                 <w:lang w:val="en-US"/>
               </w:rPr>
-              <w:t>29</w:t>
+              <w:t>32</w:t>
             </w:r>
             <w:r>
               <w:rPr>
@@ -2356,7 +2316,7 @@
                 <w:szCs w:val="30"/>
                 <w:lang w:val="en-US"/>
               </w:rPr>
-              <w:t>27</w:t>
+              <w:t>30</w:t>
             </w:r>
             <w:r>
               <w:rPr>
@@ -2411,7 +2371,7 @@
                 <w:szCs w:val="30"/>
                 <w:lang w:val="en-US"/>
               </w:rPr>
-              <w:t>29</w:t>
+              <w:t>32</w:t>
             </w:r>
             <w:r>
               <w:rPr>
@@ -2466,7 +2426,7 @@
                 <w:szCs w:val="30"/>
                 <w:lang w:val="en-US"/>
               </w:rPr>
-              <w:t>72</w:t>
+              <w:t>76</w:t>
             </w:r>
             <w:r>
               <w:rPr>
@@ -2521,7 +2481,7 @@
                 <w:szCs w:val="30"/>
                 <w:lang w:val="en-US"/>
               </w:rPr>
-              <w:t>42</w:t>
+              <w:t>46</w:t>
             </w:r>
             <w:r>
               <w:rPr>
@@ -2546,14 +2506,7 @@
                 <w:lang w:val="en-US"/>
               </w:rPr>
               <w:tab/>
-              <w:t xml:space="preserve"> </w:t>
-            </w:r>
-            <w:r>
-              <w:rPr>
-                <w:szCs w:val="34"/>
-                <w:lang w:val="en-US"/>
-              </w:rPr>
-              <w:t xml:space="preserve">       </w:t>
+              <w:t xml:space="preserve">        </w:t>
             </w:r>
             <w:proofErr w:type="spellStart"/>
             <w:r>
@@ -2617,7 +2570,7 @@
 </file>
 
 <file path=word/endnotes.xml><?xml version="1.0" encoding="utf-8"?>
-<w:endnotes xmlns:wpc="http://schemas.microsoft.com/office/word/2010/wordprocessingCanvas" xmlns:cx="http://schemas.microsoft.com/office/drawing/2014/chartex" xmlns:cx1="http://schemas.microsoft.com/office/drawing/2015/9/8/chartex" xmlns:cx2="http://schemas.microsoft.com/office/drawing/2015/10/21/chartex" xmlns:cx3="http://schemas.microsoft.com/office/drawing/2016/5/9/chartex" xmlns:cx4="http://schemas.microsoft.com/office/drawing/2016/5/10/chartex" xmlns:cx5="http://schemas.microsoft.com/office/drawing/2016/5/11/chartex" xmlns:cx6="http://schemas.microsoft.com/office/drawing/2016/5/12/chartex" xmlns:cx7="http://schemas.microsoft.com/office/drawing/2016/5/13/chartex" xmlns:cx8="http://schemas.microsoft.com/office/drawing/2016/5/14/chartex" xmlns:mc="http://schemas.openxmlformats.org/markup-compatibility/2006" xmlns:aink="http://schemas.microsoft.com/office/drawing/2016/ink" xmlns:am3d="http://schemas.microsoft.com/office/drawing/2017/model3d" xmlns:o="urn:schemas-microsoft-com:office:office" xmlns:r="http://schemas.openxmlformats.org/officeDocument/2006/relationships" xmlns:m="http://schemas.openxmlformats.org/officeDocument/2006/math" xmlns:v="urn:schemas-microsoft-com:vml" xmlns:wp14="http://schemas.microsoft.com/office/word/2010/wordprocessingDrawing" xmlns:wp="http://schemas.openxmlformats.org/drawingml/2006/wordprocessingDrawing" xmlns:w10="urn:schemas-microsoft-com:office:word" xmlns:w="http://schemas.openxmlformats.org/wordprocessingml/2006/main" xmlns:w14="http://schemas.microsoft.com/office/word/2010/wordml" xmlns:w15="http://schemas.microsoft.com/office/word/2012/wordml" xmlns:w16cex="http://schemas.microsoft.com/office/word/2018/wordml/cex" xmlns:w16cid="http://schemas.microsoft.com/office/word/2016/wordml/cid" xmlns:w16="http://schemas.microsoft.com/office/word/2018/wordml" xmlns:w16se="http://schemas.microsoft.com/office/word/2015/wordml/symex" xmlns:wpg="http://schemas.microsoft.com/office/word/2010/wordprocessingGroup" xmlns:wpi="http://schemas.microsoft.com/office/word/2010/wordprocessingInk" xmlns:wne="http://schemas.microsoft.com/office/word/2006/wordml" xmlns:wps="http://schemas.microsoft.com/office/word/2010/wordprocessingShape" mc:Ignorable="w14 w15 w16se w16cid w16 w16cex wp14">
+<w:endnotes xmlns:wpc="http://schemas.microsoft.com/office/word/2010/wordprocessingCanvas" xmlns:cx="http://schemas.microsoft.com/office/drawing/2014/chartex" xmlns:cx1="http://schemas.microsoft.com/office/drawing/2015/9/8/chartex" xmlns:cx2="http://schemas.microsoft.com/office/drawing/2015/10/21/chartex" xmlns:cx3="http://schemas.microsoft.com/office/drawing/2016/5/9/chartex" xmlns:cx4="http://schemas.microsoft.com/office/drawing/2016/5/10/chartex" xmlns:cx5="http://schemas.microsoft.com/office/drawing/2016/5/11/chartex" xmlns:cx6="http://schemas.microsoft.com/office/drawing/2016/5/12/chartex" xmlns:cx7="http://schemas.microsoft.com/office/drawing/2016/5/13/chartex" xmlns:cx8="http://schemas.microsoft.com/office/drawing/2016/5/14/chartex" xmlns:mc="http://schemas.openxmlformats.org/markup-compatibility/2006" xmlns:aink="http://schemas.microsoft.com/office/drawing/2016/ink" xmlns:am3d="http://schemas.microsoft.com/office/drawing/2017/model3d" xmlns:o="urn:schemas-microsoft-com:office:office" xmlns:r="http://schemas.openxmlformats.org/officeDocument/2006/relationships" xmlns:m="http://schemas.openxmlformats.org/officeDocument/2006/math" xmlns:v="urn:schemas-microsoft-com:vml" xmlns:wp14="http://schemas.microsoft.com/office/word/2010/wordprocessingDrawing" xmlns:wp="http://schemas.openxmlformats.org/drawingml/2006/wordprocessingDrawing" xmlns:w10="urn:schemas-microsoft-com:office:word" xmlns:w="http://schemas.openxmlformats.org/wordprocessingml/2006/main" xmlns:w14="http://schemas.microsoft.com/office/word/2010/wordml" xmlns:w15="http://schemas.microsoft.com/office/word/2012/wordml" xmlns:w16cex="http://schemas.microsoft.com/office/word/2018/wordml/cex" xmlns:w16cid="http://schemas.microsoft.com/office/word/2016/wordml/cid" xmlns:w16="http://schemas.microsoft.com/office/word/2018/wordml" xmlns:w16sdtdh="http://schemas.microsoft.com/office/word/2020/wordml/sdtdatahash" xmlns:w16se="http://schemas.microsoft.com/office/word/2015/wordml/symex" xmlns:wpg="http://schemas.microsoft.com/office/word/2010/wordprocessingGroup" xmlns:wpi="http://schemas.microsoft.com/office/word/2010/wordprocessingInk" xmlns:wne="http://schemas.microsoft.com/office/word/2006/wordml" xmlns:wps="http://schemas.microsoft.com/office/word/2010/wordprocessingShape" mc:Ignorable="w14 w15 w16se w16cid w16 w16cex w16sdtdh wp14">
   <w:endnote w:type="separator" w:id="-1">
     <w:p>
       <w:pPr>
@@ -2642,7 +2595,7 @@
 </file>
 
 <file path=word/footnotes.xml><?xml version="1.0" encoding="utf-8"?>
-<w:footnotes xmlns:wpc="http://schemas.microsoft.com/office/word/2010/wordprocessingCanvas" xmlns:cx="http://schemas.microsoft.com/office/drawing/2014/chartex" xmlns:cx1="http://schemas.microsoft.com/office/drawing/2015/9/8/chartex" xmlns:cx2="http://schemas.microsoft.com/office/drawing/2015/10/21/chartex" xmlns:cx3="http://schemas.microsoft.com/office/drawing/2016/5/9/chartex" xmlns:cx4="http://schemas.microsoft.com/office/drawing/2016/5/10/chartex" xmlns:cx5="http://schemas.microsoft.com/office/drawing/2016/5/11/chartex" xmlns:cx6="http://schemas.microsoft.com/office/drawing/2016/5/12/chartex" xmlns:cx7="http://schemas.microsoft.com/office/drawing/2016/5/13/chartex" xmlns:cx8="http://schemas.microsoft.com/office/drawing/2016/5/14/chartex" xmlns:mc="http://schemas.openxmlformats.org/markup-compatibility/2006" xmlns:aink="http://schemas.microsoft.com/office/drawing/2016/ink" xmlns:am3d="http://schemas.microsoft.com/office/drawing/2017/model3d" xmlns:o="urn:schemas-microsoft-com:office:office" xmlns:r="http://schemas.openxmlformats.org/officeDocument/2006/relationships" xmlns:m="http://schemas.openxmlformats.org/officeDocument/2006/math" xmlns:v="urn:schemas-microsoft-com:vml" xmlns:wp14="http://schemas.microsoft.com/office/word/2010/wordprocessingDrawing" xmlns:wp="http://schemas.openxmlformats.org/drawingml/2006/wordprocessingDrawing" xmlns:w10="urn:schemas-microsoft-com:office:word" xmlns:w="http://schemas.openxmlformats.org/wordprocessingml/2006/main" xmlns:w14="http://schemas.microsoft.com/office/word/2010/wordml" xmlns:w15="http://schemas.microsoft.com/office/word/2012/wordml" xmlns:w16cex="http://schemas.microsoft.com/office/word/2018/wordml/cex" xmlns:w16cid="http://schemas.microsoft.com/office/word/2016/wordml/cid" xmlns:w16="http://schemas.microsoft.com/office/word/2018/wordml" xmlns:w16se="http://schemas.microsoft.com/office/word/2015/wordml/symex" xmlns:wpg="http://schemas.microsoft.com/office/word/2010/wordprocessingGroup" xmlns:wpi="http://schemas.microsoft.com/office/word/2010/wordprocessingInk" xmlns:wne="http://schemas.microsoft.com/office/word/2006/wordml" xmlns:wps="http://schemas.microsoft.com/office/word/2010/wordprocessingShape" mc:Ignorable="w14 w15 w16se w16cid w16 w16cex wp14">
+<w:footnotes xmlns:wpc="http://schemas.microsoft.com/office/word/2010/wordprocessingCanvas" xmlns:cx="http://schemas.microsoft.com/office/drawing/2014/chartex" xmlns:cx1="http://schemas.microsoft.com/office/drawing/2015/9/8/chartex" xmlns:cx2="http://schemas.microsoft.com/office/drawing/2015/10/21/chartex" xmlns:cx3="http://schemas.microsoft.com/office/drawing/2016/5/9/chartex" xmlns:cx4="http://schemas.microsoft.com/office/drawing/2016/5/10/chartex" xmlns:cx5="http://schemas.microsoft.com/office/drawing/2016/5/11/chartex" xmlns:cx6="http://schemas.microsoft.com/office/drawing/2016/5/12/chartex" xmlns:cx7="http://schemas.microsoft.com/office/drawing/2016/5/13/chartex" xmlns:cx8="http://schemas.microsoft.com/office/drawing/2016/5/14/chartex" xmlns:mc="http://schemas.openxmlformats.org/markup-compatibility/2006" xmlns:aink="http://schemas.microsoft.com/office/drawing/2016/ink" xmlns:am3d="http://schemas.microsoft.com/office/drawing/2017/model3d" xmlns:o="urn:schemas-microsoft-com:office:office" xmlns:r="http://schemas.openxmlformats.org/officeDocument/2006/relationships" xmlns:m="http://schemas.openxmlformats.org/officeDocument/2006/math" xmlns:v="urn:schemas-microsoft-com:vml" xmlns:wp14="http://schemas.microsoft.com/office/word/2010/wordprocessingDrawing" xmlns:wp="http://schemas.openxmlformats.org/drawingml/2006/wordprocessingDrawing" xmlns:w10="urn:schemas-microsoft-com:office:word" xmlns:w="http://schemas.openxmlformats.org/wordprocessingml/2006/main" xmlns:w14="http://schemas.microsoft.com/office/word/2010/wordml" xmlns:w15="http://schemas.microsoft.com/office/word/2012/wordml" xmlns:w16cex="http://schemas.microsoft.com/office/word/2018/wordml/cex" xmlns:w16cid="http://schemas.microsoft.com/office/word/2016/wordml/cid" xmlns:w16="http://schemas.microsoft.com/office/word/2018/wordml" xmlns:w16sdtdh="http://schemas.microsoft.com/office/word/2020/wordml/sdtdatahash" xmlns:w16se="http://schemas.microsoft.com/office/word/2015/wordml/symex" xmlns:wpg="http://schemas.microsoft.com/office/word/2010/wordprocessingGroup" xmlns:wpi="http://schemas.microsoft.com/office/word/2010/wordprocessingInk" xmlns:wne="http://schemas.microsoft.com/office/word/2006/wordml" xmlns:wps="http://schemas.microsoft.com/office/word/2010/wordprocessingShape" mc:Ignorable="w14 w15 w16se w16cid w16 w16cex w16sdtdh wp14">
   <w:footnote w:type="separator" w:id="-1">
     <w:p>
       <w:pPr>
@@ -2667,7 +2620,7 @@
 </file>
 
 <file path=word/recipientData.xml><?xml version="1.0" encoding="utf-8"?>
-<wne:recipients xmlns:wpc="http://schemas.microsoft.com/office/word/2010/wordprocessingCanvas" xmlns:cx="http://schemas.microsoft.com/office/drawing/2014/chartex" xmlns:cx1="http://schemas.microsoft.com/office/drawing/2015/9/8/chartex" xmlns:cx2="http://schemas.microsoft.com/office/drawing/2015/10/21/chartex" xmlns:cx3="http://schemas.microsoft.com/office/drawing/2016/5/9/chartex" xmlns:cx4="http://schemas.microsoft.com/office/drawing/2016/5/10/chartex" xmlns:cx5="http://schemas.microsoft.com/office/drawing/2016/5/11/chartex" xmlns:cx6="http://schemas.microsoft.com/office/drawing/2016/5/12/chartex" xmlns:cx7="http://schemas.microsoft.com/office/drawing/2016/5/13/chartex" xmlns:cx8="http://schemas.microsoft.com/office/drawing/2016/5/14/chartex" xmlns:mc="http://schemas.openxmlformats.org/markup-compatibility/2006" xmlns:aink="http://schemas.microsoft.com/office/drawing/2016/ink" xmlns:am3d="http://schemas.microsoft.com/office/drawing/2017/model3d" xmlns:o="urn:schemas-microsoft-com:office:office" xmlns:r="http://schemas.openxmlformats.org/officeDocument/2006/relationships" xmlns:m="http://schemas.openxmlformats.org/officeDocument/2006/math" xmlns:v="urn:schemas-microsoft-com:vml" xmlns:wp14="http://schemas.microsoft.com/office/word/2010/wordprocessingDrawing" xmlns:wp="http://schemas.openxmlformats.org/drawingml/2006/wordprocessingDrawing" xmlns:w10="urn:schemas-microsoft-com:office:word" xmlns:w="http://schemas.openxmlformats.org/wordprocessingml/2006/main" xmlns:w14="http://schemas.microsoft.com/office/word/2010/wordml" xmlns:w15="http://schemas.microsoft.com/office/word/2012/wordml" xmlns:w16cex="http://schemas.microsoft.com/office/word/2018/wordml/cex" xmlns:w16cid="http://schemas.microsoft.com/office/word/2016/wordml/cid" xmlns:w16="http://schemas.microsoft.com/office/word/2018/wordml" xmlns:w16se="http://schemas.microsoft.com/office/word/2015/wordml/symex" xmlns:wpg="http://schemas.microsoft.com/office/word/2010/wordprocessingGroup" xmlns:wpi="http://schemas.microsoft.com/office/word/2010/wordprocessingInk" xmlns:wne="http://schemas.microsoft.com/office/word/2006/wordml" xmlns:wps="http://schemas.microsoft.com/office/word/2010/wordprocessingShape" mc:Ignorable="w14 w15 w16se w16cid w16 w16cex wp14">
+<wne:recipients xmlns:wpc="http://schemas.microsoft.com/office/word/2010/wordprocessingCanvas" xmlns:cx="http://schemas.microsoft.com/office/drawing/2014/chartex" xmlns:cx1="http://schemas.microsoft.com/office/drawing/2015/9/8/chartex" xmlns:cx2="http://schemas.microsoft.com/office/drawing/2015/10/21/chartex" xmlns:cx3="http://schemas.microsoft.com/office/drawing/2016/5/9/chartex" xmlns:cx4="http://schemas.microsoft.com/office/drawing/2016/5/10/chartex" xmlns:cx5="http://schemas.microsoft.com/office/drawing/2016/5/11/chartex" xmlns:cx6="http://schemas.microsoft.com/office/drawing/2016/5/12/chartex" xmlns:cx7="http://schemas.microsoft.com/office/drawing/2016/5/13/chartex" xmlns:cx8="http://schemas.microsoft.com/office/drawing/2016/5/14/chartex" xmlns:mc="http://schemas.openxmlformats.org/markup-compatibility/2006" xmlns:aink="http://schemas.microsoft.com/office/drawing/2016/ink" xmlns:am3d="http://schemas.microsoft.com/office/drawing/2017/model3d" xmlns:o="urn:schemas-microsoft-com:office:office" xmlns:r="http://schemas.openxmlformats.org/officeDocument/2006/relationships" xmlns:m="http://schemas.openxmlformats.org/officeDocument/2006/math" xmlns:v="urn:schemas-microsoft-com:vml" xmlns:wp14="http://schemas.microsoft.com/office/word/2010/wordprocessingDrawing" xmlns:wp="http://schemas.openxmlformats.org/drawingml/2006/wordprocessingDrawing" xmlns:w10="urn:schemas-microsoft-com:office:word" xmlns:w="http://schemas.openxmlformats.org/wordprocessingml/2006/main" xmlns:w14="http://schemas.microsoft.com/office/word/2010/wordml" xmlns:w15="http://schemas.microsoft.com/office/word/2012/wordml" xmlns:w16cex="http://schemas.microsoft.com/office/word/2018/wordml/cex" xmlns:w16cid="http://schemas.microsoft.com/office/word/2016/wordml/cid" xmlns:w16="http://schemas.microsoft.com/office/word/2018/wordml" xmlns:w16sdtdh="http://schemas.microsoft.com/office/word/2020/wordml/sdtdatahash" xmlns:w16se="http://schemas.microsoft.com/office/word/2015/wordml/symex" xmlns:wpg="http://schemas.microsoft.com/office/word/2010/wordprocessingGroup" xmlns:wpi="http://schemas.microsoft.com/office/word/2010/wordprocessingInk" xmlns:wne="http://schemas.microsoft.com/office/word/2006/wordml" xmlns:wps="http://schemas.microsoft.com/office/word/2010/wordprocessingShape" mc:Ignorable="w14 w15 w16se w16cid w16 w16cex w16sdtdh wp14">
   <wne:recipientData>
     <wne:active wne:val="1"/>
     <wne:hash wne:val="540005206"/>
@@ -2831,6 +2784,9 @@
   <wne:recipientData>
     <wne:active wne:val="1"/>
     <wne:hash wne:val="-1894332271"/>
+  </wne:recipientData>
+  <wne:recipientData>
+    <wne:active wne:val="1"/>
   </wne:recipientData>
   <wne:recipientData>
     <wne:active wne:val="1"/>
@@ -3025,7 +2981,7 @@
 </file>
 
 <file path=word/styles.xml><?xml version="1.0" encoding="utf-8"?>
-<w:styles xmlns:mc="http://schemas.openxmlformats.org/markup-compatibility/2006" xmlns:r="http://schemas.openxmlformats.org/officeDocument/2006/relationships" xmlns:w="http://schemas.openxmlformats.org/wordprocessingml/2006/main" xmlns:w14="http://schemas.microsoft.com/office/word/2010/wordml" xmlns:w15="http://schemas.microsoft.com/office/word/2012/wordml" xmlns:w16cex="http://schemas.microsoft.com/office/word/2018/wordml/cex" xmlns:w16cid="http://schemas.microsoft.com/office/word/2016/wordml/cid" xmlns:w16="http://schemas.microsoft.com/office/word/2018/wordml" xmlns:w16se="http://schemas.microsoft.com/office/word/2015/wordml/symex" mc:Ignorable="w14 w15 w16se w16cid w16 w16cex">
+<w:styles xmlns:mc="http://schemas.openxmlformats.org/markup-compatibility/2006" xmlns:r="http://schemas.openxmlformats.org/officeDocument/2006/relationships" xmlns:w="http://schemas.openxmlformats.org/wordprocessingml/2006/main" xmlns:w14="http://schemas.microsoft.com/office/word/2010/wordml" xmlns:w15="http://schemas.microsoft.com/office/word/2012/wordml" xmlns:w16cex="http://schemas.microsoft.com/office/word/2018/wordml/cex" xmlns:w16cid="http://schemas.microsoft.com/office/word/2016/wordml/cid" xmlns:w16="http://schemas.microsoft.com/office/word/2018/wordml" xmlns:w16sdtdh="http://schemas.microsoft.com/office/word/2020/wordml/sdtdatahash" xmlns:w16se="http://schemas.microsoft.com/office/word/2015/wordml/symex" mc:Ignorable="w14 w15 w16se w16cid w16 w16cex w16sdtdh">
   <w:docDefaults>
     <w:rPrDefault>
       <w:rPr>

--- a/24. DP 4N33(F4 MERAH_K15)/Setting Baju (Hal depan) F4 PDH.docx
+++ b/24. DP 4N33(F4 MERAH_K15)/Setting Baju (Hal depan) F4 PDH.docx
@@ -157,7 +157,7 @@
                 <w:sz w:val="44"/>
                 <w:szCs w:val="18"/>
               </w:rPr>
-              <w:t>T3</w:t>
+              <w:t>T1</w:t>
             </w:r>
             <w:r>
               <w:rPr>
@@ -371,7 +371,7 @@
                 <w:noProof/>
                 <w:sz w:val="28"/>
               </w:rPr>
-              <w:t>OKTE DWI PANGGA</w:t>
+              <w:t>SUNARTO</w:t>
             </w:r>
             <w:r>
               <w:rPr>
@@ -441,7 +441,7 @@
                 <w:szCs w:val="28"/>
                 <w:lang w:val="en-US"/>
               </w:rPr>
-              <w:t>43</w:t>
+              <w:t>42</w:t>
             </w:r>
             <w:r>
               <w:rPr>
@@ -583,7 +583,7 @@
                 <w:szCs w:val="28"/>
                 <w:lang w:val="en-US"/>
               </w:rPr>
-              <w:t>58</w:t>
+              <w:t>56</w:t>
             </w:r>
             <w:r>
               <w:rPr>
@@ -821,7 +821,7 @@
                 <w:sz w:val="30"/>
                 <w:szCs w:val="30"/>
               </w:rPr>
-              <w:t>51</w:t>
+              <w:t>47</w:t>
             </w:r>
             <w:r>
               <w:rPr>
@@ -930,7 +930,7 @@
                 <w:szCs w:val="30"/>
                 <w:lang w:val="en-US"/>
               </w:rPr>
-              <w:t>21</w:t>
+              <w:t>19</w:t>
             </w:r>
             <w:r>
               <w:rPr>
@@ -985,7 +985,7 @@
                 <w:szCs w:val="30"/>
                 <w:lang w:val="en-US"/>
               </w:rPr>
-              <w:t>32</w:t>
+              <w:t>31</w:t>
             </w:r>
             <w:r>
               <w:rPr>
@@ -1095,7 +1095,7 @@
                 <w:szCs w:val="30"/>
                 <w:lang w:val="en-US"/>
               </w:rPr>
-              <w:t>32</w:t>
+              <w:t>31</w:t>
             </w:r>
             <w:r>
               <w:rPr>
@@ -1150,7 +1150,7 @@
                 <w:szCs w:val="30"/>
                 <w:lang w:val="en-US"/>
               </w:rPr>
-              <w:t>76</w:t>
+              <w:t>74</w:t>
             </w:r>
             <w:r>
               <w:rPr>
@@ -1205,7 +1205,7 @@
                 <w:szCs w:val="30"/>
                 <w:lang w:val="en-US"/>
               </w:rPr>
-              <w:t>46</w:t>
+              <w:t>45</w:t>
             </w:r>
             <w:r>
               <w:rPr>
@@ -1433,7 +1433,7 @@
                 <w:sz w:val="44"/>
                 <w:szCs w:val="18"/>
               </w:rPr>
-              <w:t>T3</w:t>
+              <w:t>T1</w:t>
             </w:r>
             <w:r>
               <w:rPr>
@@ -1647,7 +1647,7 @@
                 <w:noProof/>
                 <w:sz w:val="28"/>
               </w:rPr>
-              <w:t>OKTE DWI PANGGA</w:t>
+              <w:t>SUNARTO</w:t>
             </w:r>
             <w:r>
               <w:rPr>
@@ -1717,7 +1717,7 @@
                 <w:szCs w:val="28"/>
                 <w:lang w:val="en-US"/>
               </w:rPr>
-              <w:t>43</w:t>
+              <w:t>42</w:t>
             </w:r>
             <w:r>
               <w:rPr>
@@ -1859,7 +1859,7 @@
                 <w:szCs w:val="28"/>
                 <w:lang w:val="en-US"/>
               </w:rPr>
-              <w:t>58</w:t>
+              <w:t>56</w:t>
             </w:r>
             <w:r>
               <w:rPr>
@@ -2097,7 +2097,7 @@
                 <w:sz w:val="30"/>
                 <w:szCs w:val="30"/>
               </w:rPr>
-              <w:t>51</w:t>
+              <w:t>47</w:t>
             </w:r>
             <w:r>
               <w:rPr>
@@ -2206,7 +2206,7 @@
                 <w:szCs w:val="30"/>
                 <w:lang w:val="en-US"/>
               </w:rPr>
-              <w:t>21</w:t>
+              <w:t>19</w:t>
             </w:r>
             <w:r>
               <w:rPr>
@@ -2261,7 +2261,7 @@
                 <w:szCs w:val="30"/>
                 <w:lang w:val="en-US"/>
               </w:rPr>
-              <w:t>32</w:t>
+              <w:t>31</w:t>
             </w:r>
             <w:r>
               <w:rPr>
@@ -2371,7 +2371,7 @@
                 <w:szCs w:val="30"/>
                 <w:lang w:val="en-US"/>
               </w:rPr>
-              <w:t>32</w:t>
+              <w:t>31</w:t>
             </w:r>
             <w:r>
               <w:rPr>
@@ -2426,7 +2426,7 @@
                 <w:szCs w:val="30"/>
                 <w:lang w:val="en-US"/>
               </w:rPr>
-              <w:t>76</w:t>
+              <w:t>74</w:t>
             </w:r>
             <w:r>
               <w:rPr>
@@ -2481,7 +2481,7 @@
                 <w:szCs w:val="30"/>
                 <w:lang w:val="en-US"/>
               </w:rPr>
-              <w:t>46</w:t>
+              <w:t>45</w:t>
             </w:r>
             <w:r>
               <w:rPr>
@@ -2784,6 +2784,9 @@
   <wne:recipientData>
     <wne:active wne:val="1"/>
     <wne:hash wne:val="-1894332271"/>
+  </wne:recipientData>
+  <wne:recipientData>
+    <wne:active wne:val="1"/>
   </wne:recipientData>
   <wne:recipientData>
     <wne:active wne:val="1"/>

--- a/24. DP 4N33(F4 MERAH_K15)/Setting Baju (Hal depan) F4 PDH.docx
+++ b/24. DP 4N33(F4 MERAH_K15)/Setting Baju (Hal depan) F4 PDH.docx
@@ -157,7 +157,7 @@
                 <w:sz w:val="44"/>
                 <w:szCs w:val="18"/>
               </w:rPr>
-              <w:t>T1</w:t>
+              <w:t>T11</w:t>
             </w:r>
             <w:r>
               <w:rPr>
@@ -371,7 +371,7 @@
                 <w:noProof/>
                 <w:sz w:val="28"/>
               </w:rPr>
-              <w:t>SUNARTO</w:t>
+              <w:t>AGUS KURNIAWAN</w:t>
             </w:r>
             <w:r>
               <w:rPr>
@@ -441,7 +441,7 @@
                 <w:szCs w:val="28"/>
                 <w:lang w:val="en-US"/>
               </w:rPr>
-              <w:t>42</w:t>
+              <w:t>41</w:t>
             </w:r>
             <w:r>
               <w:rPr>
@@ -499,7 +499,7 @@
                 <w:szCs w:val="28"/>
                 <w:lang w:val="en-US"/>
               </w:rPr>
-              <w:t>XXL</w:t>
+              <w:t>XL</w:t>
             </w:r>
             <w:r>
               <w:rPr>
@@ -821,7 +821,7 @@
                 <w:sz w:val="30"/>
                 <w:szCs w:val="30"/>
               </w:rPr>
-              <w:t>47</w:t>
+              <w:t>46</w:t>
             </w:r>
             <w:r>
               <w:rPr>
@@ -930,7 +930,7 @@
                 <w:szCs w:val="30"/>
                 <w:lang w:val="en-US"/>
               </w:rPr>
-              <w:t>19</w:t>
+              <w:t>18</w:t>
             </w:r>
             <w:r>
               <w:rPr>
@@ -985,7 +985,7 @@
                 <w:szCs w:val="30"/>
                 <w:lang w:val="en-US"/>
               </w:rPr>
-              <w:t>31</w:t>
+              <w:t>29</w:t>
             </w:r>
             <w:r>
               <w:rPr>
@@ -1040,7 +1040,7 @@
                 <w:szCs w:val="30"/>
                 <w:lang w:val="en-US"/>
               </w:rPr>
-              <w:t>30</w:t>
+              <w:t>28</w:t>
             </w:r>
             <w:r>
               <w:rPr>
@@ -1095,7 +1095,7 @@
                 <w:szCs w:val="30"/>
                 <w:lang w:val="en-US"/>
               </w:rPr>
-              <w:t>31</w:t>
+              <w:t>29</w:t>
             </w:r>
             <w:r>
               <w:rPr>
@@ -1150,7 +1150,7 @@
                 <w:szCs w:val="30"/>
                 <w:lang w:val="en-US"/>
               </w:rPr>
-              <w:t>74</w:t>
+              <w:t>71</w:t>
             </w:r>
             <w:r>
               <w:rPr>
@@ -1205,7 +1205,7 @@
                 <w:szCs w:val="30"/>
                 <w:lang w:val="en-US"/>
               </w:rPr>
-              <w:t>45</w:t>
+              <w:t>42</w:t>
             </w:r>
             <w:r>
               <w:rPr>
@@ -1433,7 +1433,7 @@
                 <w:sz w:val="44"/>
                 <w:szCs w:val="18"/>
               </w:rPr>
-              <w:t>T1</w:t>
+              <w:t>T11</w:t>
             </w:r>
             <w:r>
               <w:rPr>
@@ -1647,7 +1647,7 @@
                 <w:noProof/>
                 <w:sz w:val="28"/>
               </w:rPr>
-              <w:t>SUNARTO</w:t>
+              <w:t>AGUS KURNIAWAN</w:t>
             </w:r>
             <w:r>
               <w:rPr>
@@ -1717,7 +1717,7 @@
                 <w:szCs w:val="28"/>
                 <w:lang w:val="en-US"/>
               </w:rPr>
-              <w:t>42</w:t>
+              <w:t>41</w:t>
             </w:r>
             <w:r>
               <w:rPr>
@@ -1775,7 +1775,7 @@
                 <w:szCs w:val="28"/>
                 <w:lang w:val="en-US"/>
               </w:rPr>
-              <w:t>XXL</w:t>
+              <w:t>XL</w:t>
             </w:r>
             <w:r>
               <w:rPr>
@@ -2097,7 +2097,7 @@
                 <w:sz w:val="30"/>
                 <w:szCs w:val="30"/>
               </w:rPr>
-              <w:t>47</w:t>
+              <w:t>46</w:t>
             </w:r>
             <w:r>
               <w:rPr>
@@ -2206,7 +2206,7 @@
                 <w:szCs w:val="30"/>
                 <w:lang w:val="en-US"/>
               </w:rPr>
-              <w:t>19</w:t>
+              <w:t>18</w:t>
             </w:r>
             <w:r>
               <w:rPr>
@@ -2261,7 +2261,7 @@
                 <w:szCs w:val="30"/>
                 <w:lang w:val="en-US"/>
               </w:rPr>
-              <w:t>31</w:t>
+              <w:t>29</w:t>
             </w:r>
             <w:r>
               <w:rPr>
@@ -2316,7 +2316,7 @@
                 <w:szCs w:val="30"/>
                 <w:lang w:val="en-US"/>
               </w:rPr>
-              <w:t>30</w:t>
+              <w:t>28</w:t>
             </w:r>
             <w:r>
               <w:rPr>
@@ -2371,7 +2371,7 @@
                 <w:szCs w:val="30"/>
                 <w:lang w:val="en-US"/>
               </w:rPr>
-              <w:t>31</w:t>
+              <w:t>29</w:t>
             </w:r>
             <w:r>
               <w:rPr>
@@ -2426,7 +2426,7 @@
                 <w:szCs w:val="30"/>
                 <w:lang w:val="en-US"/>
               </w:rPr>
-              <w:t>74</w:t>
+              <w:t>71</w:t>
             </w:r>
             <w:r>
               <w:rPr>
@@ -2481,7 +2481,7 @@
                 <w:szCs w:val="30"/>
                 <w:lang w:val="en-US"/>
               </w:rPr>
-              <w:t>45</w:t>
+              <w:t>42</w:t>
             </w:r>
             <w:r>
               <w:rPr>
@@ -2623,281 +2623,55 @@
 <wne:recipients xmlns:wpc="http://schemas.microsoft.com/office/word/2010/wordprocessingCanvas" xmlns:cx="http://schemas.microsoft.com/office/drawing/2014/chartex" xmlns:cx1="http://schemas.microsoft.com/office/drawing/2015/9/8/chartex" xmlns:cx2="http://schemas.microsoft.com/office/drawing/2015/10/21/chartex" xmlns:cx3="http://schemas.microsoft.com/office/drawing/2016/5/9/chartex" xmlns:cx4="http://schemas.microsoft.com/office/drawing/2016/5/10/chartex" xmlns:cx5="http://schemas.microsoft.com/office/drawing/2016/5/11/chartex" xmlns:cx6="http://schemas.microsoft.com/office/drawing/2016/5/12/chartex" xmlns:cx7="http://schemas.microsoft.com/office/drawing/2016/5/13/chartex" xmlns:cx8="http://schemas.microsoft.com/office/drawing/2016/5/14/chartex" xmlns:mc="http://schemas.openxmlformats.org/markup-compatibility/2006" xmlns:aink="http://schemas.microsoft.com/office/drawing/2016/ink" xmlns:am3d="http://schemas.microsoft.com/office/drawing/2017/model3d" xmlns:o="urn:schemas-microsoft-com:office:office" xmlns:r="http://schemas.openxmlformats.org/officeDocument/2006/relationships" xmlns:m="http://schemas.openxmlformats.org/officeDocument/2006/math" xmlns:v="urn:schemas-microsoft-com:vml" xmlns:wp14="http://schemas.microsoft.com/office/word/2010/wordprocessingDrawing" xmlns:wp="http://schemas.openxmlformats.org/drawingml/2006/wordprocessingDrawing" xmlns:w10="urn:schemas-microsoft-com:office:word" xmlns:w="http://schemas.openxmlformats.org/wordprocessingml/2006/main" xmlns:w14="http://schemas.microsoft.com/office/word/2010/wordml" xmlns:w15="http://schemas.microsoft.com/office/word/2012/wordml" xmlns:w16cex="http://schemas.microsoft.com/office/word/2018/wordml/cex" xmlns:w16cid="http://schemas.microsoft.com/office/word/2016/wordml/cid" xmlns:w16="http://schemas.microsoft.com/office/word/2018/wordml" xmlns:w16sdtdh="http://schemas.microsoft.com/office/word/2020/wordml/sdtdatahash" xmlns:w16se="http://schemas.microsoft.com/office/word/2015/wordml/symex" xmlns:wpg="http://schemas.microsoft.com/office/word/2010/wordprocessingGroup" xmlns:wpi="http://schemas.microsoft.com/office/word/2010/wordprocessingInk" xmlns:wne="http://schemas.microsoft.com/office/word/2006/wordml" xmlns:wps="http://schemas.microsoft.com/office/word/2010/wordprocessingShape" mc:Ignorable="w14 w15 w16se w16cid w16 w16cex w16sdtdh wp14">
   <wne:recipientData>
     <wne:active wne:val="1"/>
-    <wne:hash wne:val="540005206"/>
-  </wne:recipientData>
-  <wne:recipientData>
-    <wne:active wne:val="1"/>
-    <wne:hash wne:val="-1696811251"/>
-  </wne:recipientData>
-  <wne:recipientData>
-    <wne:active wne:val="1"/>
-    <wne:hash wne:val="144204465"/>
-  </wne:recipientData>
-  <wne:recipientData>
-    <wne:active wne:val="1"/>
-    <wne:hash wne:val="-1422662075"/>
-  </wne:recipientData>
-  <wne:recipientData>
-    <wne:active wne:val="1"/>
-    <wne:hash wne:val="-1009470116"/>
-  </wne:recipientData>
-  <wne:recipientData>
-    <wne:active wne:val="1"/>
-    <wne:hash wne:val="670068416"/>
-  </wne:recipientData>
-  <wne:recipientData>
-    <wne:active wne:val="1"/>
-    <wne:hash wne:val="-1636210893"/>
-  </wne:recipientData>
-  <wne:recipientData>
-    <wne:active wne:val="1"/>
-    <wne:hash wne:val="-399385600"/>
-  </wne:recipientData>
-  <wne:recipientData>
-    <wne:active wne:val="1"/>
-    <wne:hash wne:val="-2099916139"/>
-  </wne:recipientData>
-  <wne:recipientData>
-    <wne:active wne:val="1"/>
-    <wne:hash wne:val="1952394390"/>
-  </wne:recipientData>
-  <wne:recipientData>
-    <wne:active wne:val="1"/>
-    <wne:hash wne:val="799849671"/>
-  </wne:recipientData>
-  <wne:recipientData>
-    <wne:active wne:val="1"/>
-    <wne:hash wne:val="-1218363613"/>
-  </wne:recipientData>
-  <wne:recipientData>
-    <wne:active wne:val="1"/>
-    <wne:hash wne:val="-1114846483"/>
-  </wne:recipientData>
-  <wne:recipientData>
-    <wne:active wne:val="1"/>
-    <wne:hash wne:val="2144555729"/>
-  </wne:recipientData>
-  <wne:recipientData>
-    <wne:active wne:val="1"/>
-    <wne:hash wne:val="849338618"/>
-  </wne:recipientData>
-  <wne:recipientData>
-    <wne:active wne:val="1"/>
-    <wne:hash wne:val="-1853211884"/>
-  </wne:recipientData>
-  <wne:recipientData>
-    <wne:active wne:val="1"/>
-    <wne:hash wne:val="-2088225124"/>
-  </wne:recipientData>
-  <wne:recipientData>
-    <wne:active wne:val="1"/>
-    <wne:hash wne:val="-1259398081"/>
-  </wne:recipientData>
-  <wne:recipientData>
-    <wne:active wne:val="1"/>
-    <wne:hash wne:val="-1069967901"/>
-  </wne:recipientData>
-  <wne:recipientData>
-    <wne:active wne:val="1"/>
-    <wne:hash wne:val="-1524061574"/>
-  </wne:recipientData>
-  <wne:recipientData>
-    <wne:active wne:val="1"/>
-    <wne:hash wne:val="120354447"/>
-  </wne:recipientData>
-  <wne:recipientData>
-    <wne:active wne:val="1"/>
-    <wne:hash wne:val="312291944"/>
-  </wne:recipientData>
-  <wne:recipientData>
-    <wne:active wne:val="1"/>
-    <wne:hash wne:val="229658990"/>
-  </wne:recipientData>
-  <wne:recipientData>
-    <wne:active wne:val="1"/>
-    <wne:hash wne:val="419443530"/>
-  </wne:recipientData>
-  <wne:recipientData>
-    <wne:active wne:val="1"/>
-    <wne:hash wne:val="-1494446910"/>
-  </wne:recipientData>
-  <wne:recipientData>
-    <wne:active wne:val="1"/>
-    <wne:hash wne:val="718057347"/>
-  </wne:recipientData>
-  <wne:recipientData>
-    <wne:active wne:val="1"/>
-    <wne:hash wne:val="1766923163"/>
-  </wne:recipientData>
-  <wne:recipientData>
-    <wne:active wne:val="1"/>
-    <wne:hash wne:val="15848346"/>
-  </wne:recipientData>
-  <wne:recipientData>
-    <wne:active wne:val="1"/>
-    <wne:hash wne:val="1252298508"/>
-  </wne:recipientData>
-  <wne:recipientData>
-    <wne:active wne:val="1"/>
-    <wne:hash wne:val="-537075260"/>
-  </wne:recipientData>
-  <wne:recipientData>
-    <wne:active wne:val="1"/>
-    <wne:hash wne:val="2115608084"/>
-  </wne:recipientData>
-  <wne:recipientData>
-    <wne:active wne:val="1"/>
-    <wne:hash wne:val="-1451915199"/>
-  </wne:recipientData>
-  <wne:recipientData>
-    <wne:active wne:val="1"/>
-    <wne:hash wne:val="-449948428"/>
-  </wne:recipientData>
-  <wne:recipientData>
-    <wne:active wne:val="1"/>
-    <wne:hash wne:val="458863254"/>
-  </wne:recipientData>
-  <wne:recipientData>
-    <wne:active wne:val="1"/>
-    <wne:hash wne:val="-1683954347"/>
-  </wne:recipientData>
-  <wne:recipientData>
-    <wne:active wne:val="1"/>
-    <wne:hash wne:val="429181437"/>
-  </wne:recipientData>
-  <wne:recipientData>
-    <wne:active wne:val="1"/>
-    <wne:hash wne:val="-2071445568"/>
-  </wne:recipientData>
-  <wne:recipientData>
-    <wne:active wne:val="1"/>
-    <wne:hash wne:val="-824368657"/>
-  </wne:recipientData>
-  <wne:recipientData>
-    <wne:active wne:val="1"/>
-    <wne:hash wne:val="-1314521387"/>
-  </wne:recipientData>
-  <wne:recipientData>
-    <wne:active wne:val="1"/>
-    <wne:hash wne:val="634935199"/>
-  </wne:recipientData>
-  <wne:recipientData>
-    <wne:active wne:val="1"/>
-    <wne:hash wne:val="-1894332271"/>
-  </wne:recipientData>
-  <wne:recipientData>
-    <wne:active wne:val="1"/>
-  </wne:recipientData>
-  <wne:recipientData>
-    <wne:active wne:val="1"/>
-  </wne:recipientData>
-  <wne:recipientData>
-    <wne:active wne:val="1"/>
-  </wne:recipientData>
-  <wne:recipientData>
-    <wne:active wne:val="1"/>
-  </wne:recipientData>
-  <wne:recipientData>
-    <wne:active wne:val="1"/>
-  </wne:recipientData>
-  <wne:recipientData>
-    <wne:active wne:val="1"/>
-  </wne:recipientData>
-  <wne:recipientData>
-    <wne:active wne:val="1"/>
-  </wne:recipientData>
-  <wne:recipientData>
-    <wne:active wne:val="1"/>
-  </wne:recipientData>
-  <wne:recipientData>
-    <wne:active wne:val="1"/>
-  </wne:recipientData>
-  <wne:recipientData>
-    <wne:active wne:val="1"/>
-  </wne:recipientData>
-  <wne:recipientData>
-    <wne:active wne:val="1"/>
-  </wne:recipientData>
-  <wne:recipientData>
-    <wne:active wne:val="1"/>
-  </wne:recipientData>
-  <wne:recipientData>
-    <wne:active wne:val="1"/>
-  </wne:recipientData>
-  <wne:recipientData>
-    <wne:active wne:val="1"/>
-  </wne:recipientData>
-  <wne:recipientData>
-    <wne:active wne:val="1"/>
-  </wne:recipientData>
-  <wne:recipientData>
-    <wne:active wne:val="1"/>
-  </wne:recipientData>
-  <wne:recipientData>
-    <wne:active wne:val="1"/>
-  </wne:recipientData>
-  <wne:recipientData>
-    <wne:active wne:val="1"/>
-  </wne:recipientData>
-  <wne:recipientData>
-    <wne:active wne:val="1"/>
-  </wne:recipientData>
-  <wne:recipientData>
-    <wne:active wne:val="1"/>
-  </wne:recipientData>
-  <wne:recipientData>
-    <wne:active wne:val="1"/>
-  </wne:recipientData>
-  <wne:recipientData>
-    <wne:active wne:val="1"/>
-  </wne:recipientData>
-  <wne:recipientData>
-    <wne:active wne:val="1"/>
-  </wne:recipientData>
-  <wne:recipientData>
-    <wne:active wne:val="1"/>
-  </wne:recipientData>
-  <wne:recipientData>
-    <wne:active wne:val="1"/>
-  </wne:recipientData>
-  <wne:recipientData>
-    <wne:active wne:val="1"/>
-  </wne:recipientData>
-  <wne:recipientData>
-    <wne:active wne:val="1"/>
-  </wne:recipientData>
-  <wne:recipientData>
-    <wne:active wne:val="1"/>
-  </wne:recipientData>
-  <wne:recipientData>
-    <wne:active wne:val="1"/>
-  </wne:recipientData>
-  <wne:recipientData>
-    <wne:active wne:val="1"/>
-  </wne:recipientData>
-  <wne:recipientData>
-    <wne:active wne:val="1"/>
-  </wne:recipientData>
-  <wne:recipientData>
-    <wne:active wne:val="1"/>
-  </wne:recipientData>
-  <wne:recipientData>
-    <wne:active wne:val="1"/>
-  </wne:recipientData>
-  <wne:recipientData>
-    <wne:active wne:val="1"/>
-  </wne:recipientData>
-  <wne:recipientData>
-    <wne:active wne:val="1"/>
-  </wne:recipientData>
-  <wne:recipientData>
-    <wne:active wne:val="1"/>
-  </wne:recipientData>
-  <wne:recipientData>
-    <wne:active wne:val="1"/>
-  </wne:recipientData>
-  <wne:recipientData>
-    <wne:active wne:val="1"/>
+    <wne:hash wne:val="-707621451"/>
+  </wne:recipientData>
+  <wne:recipientData>
+    <wne:active wne:val="1"/>
+    <wne:hash wne:val="2029939958"/>
+  </wne:recipientData>
+  <wne:recipientData>
+    <wne:active wne:val="1"/>
+    <wne:hash wne:val="768166309"/>
+  </wne:recipientData>
+  <wne:recipientData>
+    <wne:active wne:val="1"/>
+    <wne:hash wne:val="1435653509"/>
+  </wne:recipientData>
+  <wne:recipientData>
+    <wne:active wne:val="1"/>
+    <wne:hash wne:val="2112201458"/>
+  </wne:recipientData>
+  <wne:recipientData>
+    <wne:active wne:val="1"/>
+    <wne:hash wne:val="10393195"/>
+  </wne:recipientData>
+  <wne:recipientData>
+    <wne:active wne:val="1"/>
+    <wne:hash wne:val="-1410512309"/>
+  </wne:recipientData>
+  <wne:recipientData>
+    <wne:active wne:val="1"/>
+    <wne:hash wne:val="-1062033457"/>
+  </wne:recipientData>
+  <wne:recipientData>
+    <wne:active wne:val="1"/>
+    <wne:hash wne:val="1482372377"/>
+  </wne:recipientData>
+  <wne:recipientData>
+    <wne:active wne:val="1"/>
+    <wne:hash wne:val="-2129759838"/>
+  </wne:recipientData>
+  <wne:recipientData>
+    <wne:active wne:val="1"/>
+    <wne:hash wne:val="-1420166293"/>
+  </wne:recipientData>
+  <wne:recipientData>
+    <wne:active wne:val="1"/>
+    <wne:hash wne:val="1092095618"/>
+  </wne:recipientData>
+  <wne:recipientData>
+    <wne:active wne:val="1"/>
+    <wne:hash wne:val="-1958897277"/>
   </wne:recipientData>
   <wne:recipientData>
     <wne:active wne:val="1"/>

--- a/24. DP 4N33(F4 MERAH_K15)/Setting Baju (Hal depan) F4 PDH.docx
+++ b/24. DP 4N33(F4 MERAH_K15)/Setting Baju (Hal depan) F4 PDH.docx
@@ -157,7 +157,7 @@
                 <w:sz w:val="44"/>
                 <w:szCs w:val="18"/>
               </w:rPr>
-              <w:t>T11</w:t>
+              <w:t>T14</w:t>
             </w:r>
             <w:r>
               <w:rPr>
@@ -371,7 +371,7 @@
                 <w:noProof/>
                 <w:sz w:val="28"/>
               </w:rPr>
-              <w:t>AGUS KURNIAWAN</w:t>
+              <w:t>IMRON ROSYADI</w:t>
             </w:r>
             <w:r>
               <w:rPr>
@@ -441,7 +441,7 @@
                 <w:szCs w:val="28"/>
                 <w:lang w:val="en-US"/>
               </w:rPr>
-              <w:t>41</w:t>
+              <w:t>46</w:t>
             </w:r>
             <w:r>
               <w:rPr>
@@ -583,7 +583,7 @@
                 <w:szCs w:val="28"/>
                 <w:lang w:val="en-US"/>
               </w:rPr>
-              <w:t>56</w:t>
+              <w:t>60</w:t>
             </w:r>
             <w:r>
               <w:rPr>
@@ -821,7 +821,7 @@
                 <w:sz w:val="30"/>
                 <w:szCs w:val="30"/>
               </w:rPr>
-              <w:t>46</w:t>
+              <w:t>50</w:t>
             </w:r>
             <w:r>
               <w:rPr>
@@ -875,7 +875,7 @@
                 <w:szCs w:val="30"/>
                 <w:lang w:val="en-US"/>
               </w:rPr>
-              <w:t>25</w:t>
+              <w:t>26</w:t>
             </w:r>
             <w:r>
               <w:rPr>
@@ -930,7 +930,7 @@
                 <w:szCs w:val="30"/>
                 <w:lang w:val="en-US"/>
               </w:rPr>
-              <w:t>18</w:t>
+              <w:t>20</w:t>
             </w:r>
             <w:r>
               <w:rPr>
@@ -985,6 +985,61 @@
                 <w:szCs w:val="30"/>
                 <w:lang w:val="en-US"/>
               </w:rPr>
+              <w:t>31</w:t>
+            </w:r>
+            <w:r>
+              <w:rPr>
+                <w:bCs/>
+                <w:sz w:val="30"/>
+                <w:szCs w:val="30"/>
+                <w:lang w:val="en-US"/>
+              </w:rPr>
+              <w:fldChar w:fldCharType="end"/>
+            </w:r>
+            <w:r>
+              <w:rPr>
+                <w:bCs/>
+                <w:sz w:val="30"/>
+                <w:szCs w:val="30"/>
+                <w:lang w:val="en-US"/>
+              </w:rPr>
+              <w:t xml:space="preserve">; </w:t>
+            </w:r>
+            <w:r>
+              <w:rPr>
+                <w:bCs/>
+                <w:sz w:val="30"/>
+                <w:szCs w:val="30"/>
+                <w:lang w:val="en-US"/>
+              </w:rPr>
+              <w:fldChar w:fldCharType="begin"/>
+            </w:r>
+            <w:r>
+              <w:rPr>
+                <w:bCs/>
+                <w:sz w:val="30"/>
+                <w:szCs w:val="30"/>
+                <w:lang w:val="en-US"/>
+              </w:rPr>
+              <w:instrText xml:space="preserve"> MERGEFIELD UB_5 </w:instrText>
+            </w:r>
+            <w:r>
+              <w:rPr>
+                <w:bCs/>
+                <w:sz w:val="30"/>
+                <w:szCs w:val="30"/>
+                <w:lang w:val="en-US"/>
+              </w:rPr>
+              <w:fldChar w:fldCharType="separate"/>
+            </w:r>
+            <w:r>
+              <w:rPr>
+                <w:bCs/>
+                <w:noProof/>
+                <w:sz w:val="30"/>
+                <w:szCs w:val="30"/>
+                <w:lang w:val="en-US"/>
+              </w:rPr>
               <w:t>29</w:t>
             </w:r>
             <w:r>
@@ -1021,7 +1076,7 @@
                 <w:szCs w:val="30"/>
                 <w:lang w:val="en-US"/>
               </w:rPr>
-              <w:instrText xml:space="preserve"> MERGEFIELD UB_5 </w:instrText>
+              <w:instrText xml:space="preserve"> MERGEFIELD UB_6 </w:instrText>
             </w:r>
             <w:r>
               <w:rPr>
@@ -1040,7 +1095,7 @@
                 <w:szCs w:val="30"/>
                 <w:lang w:val="en-US"/>
               </w:rPr>
-              <w:t>28</w:t>
+              <w:t>31</w:t>
             </w:r>
             <w:r>
               <w:rPr>
@@ -1076,7 +1131,7 @@
                 <w:szCs w:val="30"/>
                 <w:lang w:val="en-US"/>
               </w:rPr>
-              <w:instrText xml:space="preserve"> MERGEFIELD UB_6 </w:instrText>
+              <w:instrText xml:space="preserve"> MERGEFIELD UB_7 </w:instrText>
             </w:r>
             <w:r>
               <w:rPr>
@@ -1095,7 +1150,7 @@
                 <w:szCs w:val="30"/>
                 <w:lang w:val="en-US"/>
               </w:rPr>
-              <w:t>29</w:t>
+              <w:t>73</w:t>
             </w:r>
             <w:r>
               <w:rPr>
@@ -1131,7 +1186,7 @@
                 <w:szCs w:val="30"/>
                 <w:lang w:val="en-US"/>
               </w:rPr>
-              <w:instrText xml:space="preserve"> MERGEFIELD UB_7 </w:instrText>
+              <w:instrText xml:space="preserve"> MERGEFIELD UB_8 </w:instrText>
             </w:r>
             <w:r>
               <w:rPr>
@@ -1150,62 +1205,7 @@
                 <w:szCs w:val="30"/>
                 <w:lang w:val="en-US"/>
               </w:rPr>
-              <w:t>71</w:t>
-            </w:r>
-            <w:r>
-              <w:rPr>
-                <w:bCs/>
-                <w:sz w:val="30"/>
-                <w:szCs w:val="30"/>
-                <w:lang w:val="en-US"/>
-              </w:rPr>
-              <w:fldChar w:fldCharType="end"/>
-            </w:r>
-            <w:r>
-              <w:rPr>
-                <w:bCs/>
-                <w:sz w:val="30"/>
-                <w:szCs w:val="30"/>
-                <w:lang w:val="en-US"/>
-              </w:rPr>
-              <w:t xml:space="preserve">; </w:t>
-            </w:r>
-            <w:r>
-              <w:rPr>
-                <w:bCs/>
-                <w:sz w:val="30"/>
-                <w:szCs w:val="30"/>
-                <w:lang w:val="en-US"/>
-              </w:rPr>
-              <w:fldChar w:fldCharType="begin"/>
-            </w:r>
-            <w:r>
-              <w:rPr>
-                <w:bCs/>
-                <w:sz w:val="30"/>
-                <w:szCs w:val="30"/>
-                <w:lang w:val="en-US"/>
-              </w:rPr>
-              <w:instrText xml:space="preserve"> MERGEFIELD UB_8 </w:instrText>
-            </w:r>
-            <w:r>
-              <w:rPr>
-                <w:bCs/>
-                <w:sz w:val="30"/>
-                <w:szCs w:val="30"/>
-                <w:lang w:val="en-US"/>
-              </w:rPr>
-              <w:fldChar w:fldCharType="separate"/>
-            </w:r>
-            <w:r>
-              <w:rPr>
-                <w:bCs/>
-                <w:noProof/>
-                <w:sz w:val="30"/>
-                <w:szCs w:val="30"/>
-                <w:lang w:val="en-US"/>
-              </w:rPr>
-              <w:t>42</w:t>
+              <w:t>45</w:t>
             </w:r>
             <w:r>
               <w:rPr>
@@ -1433,7 +1433,7 @@
                 <w:sz w:val="44"/>
                 <w:szCs w:val="18"/>
               </w:rPr>
-              <w:t>T11</w:t>
+              <w:t>T14</w:t>
             </w:r>
             <w:r>
               <w:rPr>
@@ -1647,7 +1647,7 @@
                 <w:noProof/>
                 <w:sz w:val="28"/>
               </w:rPr>
-              <w:t>AGUS KURNIAWAN</w:t>
+              <w:t>IMRON ROSYADI</w:t>
             </w:r>
             <w:r>
               <w:rPr>
@@ -1717,7 +1717,7 @@
                 <w:szCs w:val="28"/>
                 <w:lang w:val="en-US"/>
               </w:rPr>
-              <w:t>41</w:t>
+              <w:t>46</w:t>
             </w:r>
             <w:r>
               <w:rPr>
@@ -1859,7 +1859,7 @@
                 <w:szCs w:val="28"/>
                 <w:lang w:val="en-US"/>
               </w:rPr>
-              <w:t>56</w:t>
+              <w:t>60</w:t>
             </w:r>
             <w:r>
               <w:rPr>
@@ -2097,7 +2097,7 @@
                 <w:sz w:val="30"/>
                 <w:szCs w:val="30"/>
               </w:rPr>
-              <w:t>46</w:t>
+              <w:t>50</w:t>
             </w:r>
             <w:r>
               <w:rPr>
@@ -2151,7 +2151,7 @@
                 <w:szCs w:val="30"/>
                 <w:lang w:val="en-US"/>
               </w:rPr>
-              <w:t>25</w:t>
+              <w:t>26</w:t>
             </w:r>
             <w:r>
               <w:rPr>
@@ -2206,7 +2206,7 @@
                 <w:szCs w:val="30"/>
                 <w:lang w:val="en-US"/>
               </w:rPr>
-              <w:t>18</w:t>
+              <w:t>20</w:t>
             </w:r>
             <w:r>
               <w:rPr>
@@ -2261,6 +2261,61 @@
                 <w:szCs w:val="30"/>
                 <w:lang w:val="en-US"/>
               </w:rPr>
+              <w:t>31</w:t>
+            </w:r>
+            <w:r>
+              <w:rPr>
+                <w:bCs/>
+                <w:sz w:val="30"/>
+                <w:szCs w:val="30"/>
+                <w:lang w:val="en-US"/>
+              </w:rPr>
+              <w:fldChar w:fldCharType="end"/>
+            </w:r>
+            <w:r>
+              <w:rPr>
+                <w:bCs/>
+                <w:sz w:val="30"/>
+                <w:szCs w:val="30"/>
+                <w:lang w:val="en-US"/>
+              </w:rPr>
+              <w:t xml:space="preserve">; </w:t>
+            </w:r>
+            <w:r>
+              <w:rPr>
+                <w:bCs/>
+                <w:sz w:val="30"/>
+                <w:szCs w:val="30"/>
+                <w:lang w:val="en-US"/>
+              </w:rPr>
+              <w:fldChar w:fldCharType="begin"/>
+            </w:r>
+            <w:r>
+              <w:rPr>
+                <w:bCs/>
+                <w:sz w:val="30"/>
+                <w:szCs w:val="30"/>
+                <w:lang w:val="en-US"/>
+              </w:rPr>
+              <w:instrText xml:space="preserve"> MERGEFIELD UB_5 </w:instrText>
+            </w:r>
+            <w:r>
+              <w:rPr>
+                <w:bCs/>
+                <w:sz w:val="30"/>
+                <w:szCs w:val="30"/>
+                <w:lang w:val="en-US"/>
+              </w:rPr>
+              <w:fldChar w:fldCharType="separate"/>
+            </w:r>
+            <w:r>
+              <w:rPr>
+                <w:bCs/>
+                <w:noProof/>
+                <w:sz w:val="30"/>
+                <w:szCs w:val="30"/>
+                <w:lang w:val="en-US"/>
+              </w:rPr>
               <w:t>29</w:t>
             </w:r>
             <w:r>
@@ -2297,7 +2352,7 @@
                 <w:szCs w:val="30"/>
                 <w:lang w:val="en-US"/>
               </w:rPr>
-              <w:instrText xml:space="preserve"> MERGEFIELD UB_5 </w:instrText>
+              <w:instrText xml:space="preserve"> MERGEFIELD UB_6 </w:instrText>
             </w:r>
             <w:r>
               <w:rPr>
@@ -2316,7 +2371,7 @@
                 <w:szCs w:val="30"/>
                 <w:lang w:val="en-US"/>
               </w:rPr>
-              <w:t>28</w:t>
+              <w:t>31</w:t>
             </w:r>
             <w:r>
               <w:rPr>
@@ -2352,7 +2407,7 @@
                 <w:szCs w:val="30"/>
                 <w:lang w:val="en-US"/>
               </w:rPr>
-              <w:instrText xml:space="preserve"> MERGEFIELD UB_6 </w:instrText>
+              <w:instrText xml:space="preserve"> MERGEFIELD UB_7 </w:instrText>
             </w:r>
             <w:r>
               <w:rPr>
@@ -2371,7 +2426,7 @@
                 <w:szCs w:val="30"/>
                 <w:lang w:val="en-US"/>
               </w:rPr>
-              <w:t>29</w:t>
+              <w:t>73</w:t>
             </w:r>
             <w:r>
               <w:rPr>
@@ -2407,7 +2462,7 @@
                 <w:szCs w:val="30"/>
                 <w:lang w:val="en-US"/>
               </w:rPr>
-              <w:instrText xml:space="preserve"> MERGEFIELD UB_7 </w:instrText>
+              <w:instrText xml:space="preserve"> MERGEFIELD UB_8 </w:instrText>
             </w:r>
             <w:r>
               <w:rPr>
@@ -2426,62 +2481,7 @@
                 <w:szCs w:val="30"/>
                 <w:lang w:val="en-US"/>
               </w:rPr>
-              <w:t>71</w:t>
-            </w:r>
-            <w:r>
-              <w:rPr>
-                <w:bCs/>
-                <w:sz w:val="30"/>
-                <w:szCs w:val="30"/>
-                <w:lang w:val="en-US"/>
-              </w:rPr>
-              <w:fldChar w:fldCharType="end"/>
-            </w:r>
-            <w:r>
-              <w:rPr>
-                <w:bCs/>
-                <w:sz w:val="30"/>
-                <w:szCs w:val="30"/>
-                <w:lang w:val="en-US"/>
-              </w:rPr>
-              <w:t xml:space="preserve">; </w:t>
-            </w:r>
-            <w:r>
-              <w:rPr>
-                <w:bCs/>
-                <w:sz w:val="30"/>
-                <w:szCs w:val="30"/>
-                <w:lang w:val="en-US"/>
-              </w:rPr>
-              <w:fldChar w:fldCharType="begin"/>
-            </w:r>
-            <w:r>
-              <w:rPr>
-                <w:bCs/>
-                <w:sz w:val="30"/>
-                <w:szCs w:val="30"/>
-                <w:lang w:val="en-US"/>
-              </w:rPr>
-              <w:instrText xml:space="preserve"> MERGEFIELD UB_8 </w:instrText>
-            </w:r>
-            <w:r>
-              <w:rPr>
-                <w:bCs/>
-                <w:sz w:val="30"/>
-                <w:szCs w:val="30"/>
-                <w:lang w:val="en-US"/>
-              </w:rPr>
-              <w:fldChar w:fldCharType="separate"/>
-            </w:r>
-            <w:r>
-              <w:rPr>
-                <w:bCs/>
-                <w:noProof/>
-                <w:sz w:val="30"/>
-                <w:szCs w:val="30"/>
-                <w:lang w:val="en-US"/>
-              </w:rPr>
-              <w:t>42</w:t>
+              <w:t>45</w:t>
             </w:r>
             <w:r>
               <w:rPr>
@@ -2623,58 +2623,59 @@
 <wne:recipients xmlns:wpc="http://schemas.microsoft.com/office/word/2010/wordprocessingCanvas" xmlns:cx="http://schemas.microsoft.com/office/drawing/2014/chartex" xmlns:cx1="http://schemas.microsoft.com/office/drawing/2015/9/8/chartex" xmlns:cx2="http://schemas.microsoft.com/office/drawing/2015/10/21/chartex" xmlns:cx3="http://schemas.microsoft.com/office/drawing/2016/5/9/chartex" xmlns:cx4="http://schemas.microsoft.com/office/drawing/2016/5/10/chartex" xmlns:cx5="http://schemas.microsoft.com/office/drawing/2016/5/11/chartex" xmlns:cx6="http://schemas.microsoft.com/office/drawing/2016/5/12/chartex" xmlns:cx7="http://schemas.microsoft.com/office/drawing/2016/5/13/chartex" xmlns:cx8="http://schemas.microsoft.com/office/drawing/2016/5/14/chartex" xmlns:mc="http://schemas.openxmlformats.org/markup-compatibility/2006" xmlns:aink="http://schemas.microsoft.com/office/drawing/2016/ink" xmlns:am3d="http://schemas.microsoft.com/office/drawing/2017/model3d" xmlns:o="urn:schemas-microsoft-com:office:office" xmlns:r="http://schemas.openxmlformats.org/officeDocument/2006/relationships" xmlns:m="http://schemas.openxmlformats.org/officeDocument/2006/math" xmlns:v="urn:schemas-microsoft-com:vml" xmlns:wp14="http://schemas.microsoft.com/office/word/2010/wordprocessingDrawing" xmlns:wp="http://schemas.openxmlformats.org/drawingml/2006/wordprocessingDrawing" xmlns:w10="urn:schemas-microsoft-com:office:word" xmlns:w="http://schemas.openxmlformats.org/wordprocessingml/2006/main" xmlns:w14="http://schemas.microsoft.com/office/word/2010/wordml" xmlns:w15="http://schemas.microsoft.com/office/word/2012/wordml" xmlns:w16cex="http://schemas.microsoft.com/office/word/2018/wordml/cex" xmlns:w16cid="http://schemas.microsoft.com/office/word/2016/wordml/cid" xmlns:w16="http://schemas.microsoft.com/office/word/2018/wordml" xmlns:w16sdtdh="http://schemas.microsoft.com/office/word/2020/wordml/sdtdatahash" xmlns:w16se="http://schemas.microsoft.com/office/word/2015/wordml/symex" xmlns:wpg="http://schemas.microsoft.com/office/word/2010/wordprocessingGroup" xmlns:wpi="http://schemas.microsoft.com/office/word/2010/wordprocessingInk" xmlns:wne="http://schemas.microsoft.com/office/word/2006/wordml" xmlns:wps="http://schemas.microsoft.com/office/word/2010/wordprocessingShape" mc:Ignorable="w14 w15 w16se w16cid w16 w16cex w16sdtdh wp14">
   <wne:recipientData>
     <wne:active wne:val="1"/>
-    <wne:hash wne:val="-707621451"/>
-  </wne:recipientData>
-  <wne:recipientData>
-    <wne:active wne:val="1"/>
-    <wne:hash wne:val="2029939958"/>
-  </wne:recipientData>
-  <wne:recipientData>
-    <wne:active wne:val="1"/>
-    <wne:hash wne:val="768166309"/>
-  </wne:recipientData>
-  <wne:recipientData>
-    <wne:active wne:val="1"/>
-    <wne:hash wne:val="1435653509"/>
-  </wne:recipientData>
-  <wne:recipientData>
-    <wne:active wne:val="1"/>
-    <wne:hash wne:val="2112201458"/>
-  </wne:recipientData>
-  <wne:recipientData>
-    <wne:active wne:val="1"/>
-    <wne:hash wne:val="10393195"/>
-  </wne:recipientData>
-  <wne:recipientData>
-    <wne:active wne:val="1"/>
-    <wne:hash wne:val="-1410512309"/>
-  </wne:recipientData>
-  <wne:recipientData>
-    <wne:active wne:val="1"/>
-    <wne:hash wne:val="-1062033457"/>
-  </wne:recipientData>
-  <wne:recipientData>
-    <wne:active wne:val="1"/>
-    <wne:hash wne:val="1482372377"/>
-  </wne:recipientData>
-  <wne:recipientData>
-    <wne:active wne:val="1"/>
-    <wne:hash wne:val="-2129759838"/>
-  </wne:recipientData>
-  <wne:recipientData>
-    <wne:active wne:val="1"/>
-    <wne:hash wne:val="-1420166293"/>
-  </wne:recipientData>
-  <wne:recipientData>
-    <wne:active wne:val="1"/>
-    <wne:hash wne:val="1092095618"/>
-  </wne:recipientData>
-  <wne:recipientData>
-    <wne:active wne:val="1"/>
-    <wne:hash wne:val="-1958897277"/>
-  </wne:recipientData>
-  <wne:recipientData>
-    <wne:active wne:val="1"/>
+    <wne:hash wne:val="1582439577"/>
+  </wne:recipientData>
+  <wne:recipientData>
+    <wne:active wne:val="1"/>
+    <wne:hash wne:val="-1773471518"/>
+  </wne:recipientData>
+  <wne:recipientData>
+    <wne:active wne:val="1"/>
+    <wne:hash wne:val="154044425"/>
+  </wne:recipientData>
+  <wne:recipientData>
+    <wne:active wne:val="1"/>
+    <wne:hash wne:val="224105193"/>
+  </wne:recipientData>
+  <wne:recipientData>
+    <wne:active wne:val="1"/>
+    <wne:hash wne:val="1166856894"/>
+  </wne:recipientData>
+  <wne:recipientData>
+    <wne:active wne:val="1"/>
+    <wne:hash wne:val="1170607359"/>
+  </wne:recipientData>
+  <wne:recipientData>
+    <wne:active wne:val="1"/>
+    <wne:hash wne:val="-459407393"/>
+  </wne:recipientData>
+  <wne:recipientData>
+    <wne:active wne:val="1"/>
+    <wne:hash wne:val="1191695747"/>
+  </wne:recipientData>
+  <wne:recipientData>
+    <wne:active wne:val="1"/>
+    <wne:hash wne:val="-1192285411"/>
+  </wne:recipientData>
+  <wne:recipientData>
+    <wne:active wne:val="1"/>
+    <wne:hash wne:val="269756142"/>
+  </wne:recipientData>
+  <wne:recipientData>
+    <wne:active wne:val="1"/>
+    <wne:hash wne:val="1372297727"/>
+  </wne:recipientData>
+  <wne:recipientData>
+    <wne:active wne:val="1"/>
+    <wne:hash wne:val="1417235150"/>
+  </wne:recipientData>
+  <wne:recipientData>
+    <wne:active wne:val="1"/>
+    <wne:hash wne:val="-1020497705"/>
+  </wne:recipientData>
+  <wne:recipientData>
+    <wne:active wne:val="1"/>
+    <wne:hash wne:val="-1640376079"/>
   </wne:recipientData>
   <wne:recipientData>
     <wne:active wne:val="1"/>
